--- a/Python/Core/Garbage Collection.docx
+++ b/Python/Core/Garbage Collection.docx
@@ -39,7 +39,27 @@
           <w:szCs w:val="24"/>
           <w:lang w:eastAsia="en-IN"/>
         </w:rPr>
-        <w:t xml:space="preserve">In languages like C or C++, the programmer is responsible for dynamic allocation and deallocation of memory on the heap. </w:t>
+        <w:t xml:space="preserve">In languages like C or C++, the programmer is responsible for dynamic allocation and deallocation of memory </w:t>
+      </w:r>
+      <w:r>
+        <w:rPr>
+          <w:rFonts w:hint="default" w:ascii="Times New Roman" w:hAnsi="Times New Roman" w:eastAsia="Times New Roman" w:cs="Times New Roman"/>
+          <w:color w:val="000000"/>
+          <w:sz w:val="24"/>
+          <w:szCs w:val="24"/>
+          <w:lang w:val="en-US" w:eastAsia="en-IN"/>
+        </w:rPr>
+        <w:t>into</w:t>
+      </w:r>
+      <w:r>
+        <w:rPr>
+          <w:rFonts w:ascii="Times New Roman" w:hAnsi="Times New Roman" w:eastAsia="Times New Roman" w:cs="Times New Roman"/>
+          <w:color w:val="000000"/>
+          <w:sz w:val="24"/>
+          <w:szCs w:val="24"/>
+          <w:lang w:eastAsia="en-IN"/>
+        </w:rPr>
+        <w:t xml:space="preserve"> the heap. </w:t>
       </w:r>
     </w:p>
     <w:p>
@@ -295,6 +315,20 @@
           <w:lang w:eastAsia="en-IN"/>
         </w:rPr>
       </w:pPr>
+      <w:bookmarkStart w:id="0" w:name="_GoBack"/>
+      <w:bookmarkEnd w:id="0"/>
+    </w:p>
+    <w:p>
+      <w:pPr>
+        <w:spacing w:before="100" w:beforeAutospacing="1" w:after="100" w:afterAutospacing="1" w:line="240" w:lineRule="auto"/>
+        <w:rPr>
+          <w:rFonts w:ascii="Times New Roman" w:hAnsi="Times New Roman" w:eastAsia="Times New Roman" w:cs="Times New Roman"/>
+          <w:color w:val="000000"/>
+          <w:sz w:val="24"/>
+          <w:szCs w:val="24"/>
+          <w:lang w:eastAsia="en-IN"/>
+        </w:rPr>
+      </w:pPr>
       <w:r>
         <w:rPr>
           <w:rFonts w:ascii="Times New Roman" w:hAnsi="Times New Roman" w:eastAsia="Times New Roman" w:cs="Times New Roman"/>
@@ -405,8 +439,6 @@
         </w:rPr>
         <w:t>, especially when it is added later to the code. Such leaks, once introduced, often go undetected for a long time: the error exit is taken only in a small fraction of all calls, and most modern machines have plenty of virtual memory, so the leak only becomes apparent in a long-running process that uses the leaking function frequently. Therefore, it's important to prevent leaks from happening by having a coding convention or strategy that minimizes this kind of errors.</w:t>
       </w:r>
-      <w:bookmarkStart w:id="0" w:name="_GoBack"/>
-      <w:bookmarkEnd w:id="0"/>
     </w:p>
     <w:p>
       <w:pPr>
@@ -1034,7 +1066,7 @@
     <w:lsdException w:qFormat="1" w:unhideWhenUsed="0" w:uiPriority="10" w:semiHidden="0" w:name="Title"/>
     <w:lsdException w:uiPriority="99" w:name="Closing"/>
     <w:lsdException w:uiPriority="99" w:name="Signature"/>
-    <w:lsdException w:uiPriority="1" w:name="Default Paragraph Font"/>
+    <w:lsdException w:qFormat="1" w:uiPriority="1" w:name="Default Paragraph Font"/>
     <w:lsdException w:uiPriority="99" w:name="Body Text"/>
     <w:lsdException w:uiPriority="99" w:name="Body Text Indent"/>
     <w:lsdException w:uiPriority="99" w:name="List Continue"/>
@@ -1072,7 +1104,7 @@
     <w:lsdException w:uiPriority="99" w:name="HTML Sample"/>
     <w:lsdException w:uiPriority="99" w:name="HTML Typewriter"/>
     <w:lsdException w:uiPriority="99" w:name="HTML Variable"/>
-    <w:lsdException w:uiPriority="99" w:name="Normal Table"/>
+    <w:lsdException w:qFormat="1" w:uiPriority="99" w:name="Normal Table"/>
     <w:lsdException w:uiPriority="99" w:name="annotation subject"/>
     <w:lsdException w:uiPriority="99" w:name="Table Simple 1"/>
     <w:lsdException w:uiPriority="99" w:name="Table Simple 2"/>
@@ -1256,12 +1288,14 @@
     <w:name w:val="Default Paragraph Font"/>
     <w:semiHidden/>
     <w:unhideWhenUsed/>
+    <w:qFormat/>
     <w:uiPriority w:val="1"/>
   </w:style>
   <w:style w:type="table" w:default="1" w:styleId="4">
     <w:name w:val="Normal Table"/>
     <w:semiHidden/>
     <w:unhideWhenUsed/>
+    <w:qFormat/>
     <w:uiPriority w:val="99"/>
     <w:tblPr>
       <w:tblCellMar>
